--- a/2018 ABACUS CLIENTS/FADAEI/1. FADAEI GENERAL TRADING LLC/SPA.docx
+++ b/2018 ABACUS CLIENTS/FADAEI/1. FADAEI GENERAL TRADING LLC/SPA.docx
@@ -3,6 +3,13 @@
 <w:document xmlns:wpc="http://schemas.microsoft.com/office/word/2010/wordprocessingCanvas" xmlns:cx="http://schemas.microsoft.com/office/drawing/2014/chartex" xmlns:mc="http://schemas.openxmlformats.org/markup-compatibility/2006" xmlns:o="urn:schemas-microsoft-com:office:office" xmlns:r="http://schemas.openxmlformats.org/officeDocument/2006/relationships" xmlns:m="http://schemas.openxmlformats.org/officeDocument/2006/math" xmlns:v="urn:schemas-microsoft-com:vml" xmlns:wp14="http://schemas.microsoft.com/office/word/2010/wordprocessingDrawing" xmlns:wp="http://schemas.openxmlformats.org/drawingml/2006/wordprocessingDrawing" xmlns:w10="urn:schemas-microsoft-com:office:word" xmlns:w="http://schemas.openxmlformats.org/wordprocessingml/2006/main" xmlns:w14="http://schemas.microsoft.com/office/word/2010/wordml" xmlns:w15="http://schemas.microsoft.com/office/word/2012/wordml" xmlns:w16se="http://schemas.microsoft.com/office/word/2015/wordml/symex" xmlns:wpg="http://schemas.microsoft.com/office/word/2010/wordprocessingGroup" xmlns:wpi="http://schemas.microsoft.com/office/word/2010/wordprocessingInk" xmlns:wne="http://schemas.microsoft.com/office/word/2006/wordml" xmlns:wps="http://schemas.microsoft.com/office/word/2010/wordprocessingShape" mc:Ignorable="w14 w15 w16se wp14">
   <w:body>
     <w:p>
+      <w:pPr>
+        <w:rPr>
+          <w:rFonts w:hint="cs"/>
+          <w:rtl/>
+          <w:lang w:bidi="fa-IR"/>
+        </w:rPr>
+      </w:pPr>
       <w:bookmarkStart w:id="0" w:name="_GoBack"/>
       <w:bookmarkEnd w:id="0"/>
     </w:p>
@@ -1170,10 +1177,9 @@
     <w:uiPriority w:val="34"/>
     <w:unhideWhenUsed/>
     <w:qFormat/>
-    <w:rsid w:val="00F16455"/>
-    <w:pPr>
-      <w:ind w:left="360" w:hanging="360"/>
-      <w:contextualSpacing/>
+    <w:rsid w:val="0007198F"/>
+    <w:pPr>
+      <w:ind w:left="357" w:hanging="357"/>
     </w:pPr>
   </w:style>
   <w:style w:type="paragraph" w:styleId="Quote">
